--- a/DB/資料庫藍圖/資料庫建置(2).docx
+++ b/DB/資料庫藍圖/資料庫建置(2).docx
@@ -1,18 +1,18 @@
 
 <file path=word/document.xml><?xml version="1.0" encoding="utf-8"?>
-<w:document xmlns:wpc="http://schemas.microsoft.com/office/word/2010/wordprocessingCanvas" xmlns:cx="http://schemas.microsoft.com/office/drawing/2014/chartex" xmlns:cx1="http://schemas.microsoft.com/office/drawing/2015/9/8/chartex" xmlns:cx2="http://schemas.microsoft.com/office/drawing/2015/10/21/chartex" xmlns:cx3="http://schemas.microsoft.com/office/drawing/2016/5/9/chartex" xmlns:cx4="http://schemas.microsoft.com/office/drawing/2016/5/10/chartex" xmlns:cx5="http://schemas.microsoft.com/office/drawing/2016/5/11/chartex" xmlns:cx6="http://schemas.microsoft.com/office/drawing/2016/5/12/chartex" xmlns:cx7="http://schemas.microsoft.com/office/drawing/2016/5/13/chartex" xmlns:cx8="http://schemas.microsoft.com/office/drawing/2016/5/14/chartex" xmlns:mc="http://schemas.openxmlformats.org/markup-compatibility/2006" xmlns:aink="http://schemas.microsoft.com/office/drawing/2016/ink" xmlns:am3d="http://schemas.microsoft.com/office/drawing/2017/model3d" xmlns:o="urn:schemas-microsoft-com:office:office" xmlns:r="http://schemas.openxmlformats.org/officeDocument/2006/relationships" xmlns:m="http://schemas.openxmlformats.org/officeDocument/2006/math" xmlns:v="urn:schemas-microsoft-com:vml" xmlns:wp14="http://schemas.microsoft.com/office/word/2010/wordprocessingDrawing" xmlns:wp="http://schemas.openxmlformats.org/drawingml/2006/wordprocessingDrawing" xmlns:w10="urn:schemas-microsoft-com:office:word" xmlns:w="http://schemas.openxmlformats.org/wordprocessingml/2006/main" xmlns:w14="http://schemas.microsoft.com/office/word/2010/wordml" xmlns:w15="http://schemas.microsoft.com/office/word/2012/wordml" xmlns:w16cex="http://schemas.microsoft.com/office/word/2018/wordml/cex" xmlns:w16cid="http://schemas.microsoft.com/office/word/2016/wordml/cid" xmlns:w16="http://schemas.microsoft.com/office/word/2018/wordml" xmlns:w16sdtdh="http://schemas.microsoft.com/office/word/2020/wordml/sdtdatahash" xmlns:w16se="http://schemas.microsoft.com/office/word/2015/wordml/symex" xmlns:wpg="http://schemas.microsoft.com/office/word/2010/wordprocessingGroup" xmlns:wpi="http://schemas.microsoft.com/office/word/2010/wordprocessingInk" xmlns:wne="http://schemas.microsoft.com/office/word/2006/wordml" xmlns:wps="http://schemas.microsoft.com/office/word/2010/wordprocessingShape" mc:Ignorable="w14 w15 w16se w16cid w16 w16cex w16sdtdh wp14">
+<w:document xmlns:wpc="http://schemas.microsoft.com/office/word/2010/wordprocessingCanvas" xmlns:cx="http://schemas.microsoft.com/office/drawing/2014/chartex" xmlns:cx1="http://schemas.microsoft.com/office/drawing/2015/9/8/chartex" xmlns:cx2="http://schemas.microsoft.com/office/drawing/2015/10/21/chartex" xmlns:cx3="http://schemas.microsoft.com/office/drawing/2016/5/9/chartex" xmlns:cx4="http://schemas.microsoft.com/office/drawing/2016/5/10/chartex" xmlns:cx5="http://schemas.microsoft.com/office/drawing/2016/5/11/chartex" xmlns:cx6="http://schemas.microsoft.com/office/drawing/2016/5/12/chartex" xmlns:cx7="http://schemas.microsoft.com/office/drawing/2016/5/13/chartex" xmlns:cx8="http://schemas.microsoft.com/office/drawing/2016/5/14/chartex" xmlns:mc="http://schemas.openxmlformats.org/markup-compatibility/2006" xmlns:aink="http://schemas.microsoft.com/office/drawing/2016/ink" xmlns:am3d="http://schemas.microsoft.com/office/drawing/2017/model3d" xmlns:o="urn:schemas-microsoft-com:office:office" xmlns:r="http://schemas.openxmlformats.org/officeDocument/2006/relationships" xmlns:m="http://schemas.openxmlformats.org/officeDocument/2006/math" xmlns:v="urn:schemas-microsoft-com:vml" xmlns:wp14="http://schemas.microsoft.com/office/word/2010/wordprocessingDrawing" xmlns:wp="http://schemas.openxmlformats.org/drawingml/2006/wordprocessingDrawing" xmlns:w10="urn:schemas-microsoft-com:office:word" xmlns:w="http://schemas.openxmlformats.org/wordprocessingml/2006/main" xmlns:w14="http://schemas.microsoft.com/office/word/2010/wordml" xmlns:w15="http://schemas.microsoft.com/office/word/2012/wordml" xmlns:w16cex="http://schemas.microsoft.com/office/word/2018/wordml/cex" xmlns:w16cid="http://schemas.microsoft.com/office/word/2016/wordml/cid" xmlns:w16="http://schemas.microsoft.com/office/word/2018/wordml" xmlns:w16se="http://schemas.microsoft.com/office/word/2015/wordml/symex" xmlns:wpg="http://schemas.microsoft.com/office/word/2010/wordprocessingGroup" xmlns:wpi="http://schemas.microsoft.com/office/word/2010/wordprocessingInk" xmlns:wne="http://schemas.microsoft.com/office/word/2006/wordml" xmlns:wps="http://schemas.microsoft.com/office/word/2010/wordprocessingShape" mc:Ignorable="w14 w15 w16se w16cid w16 w16cex wp14">
   <w:body>
     <w:p>
       <w:pPr>
         <w:rPr>
-          <w:rFonts w:ascii="Times New Roman" w:eastAsia="標楷體" w:hAnsi="Times New Roman" w:hint="eastAsia"/>
+          <w:rFonts w:ascii="Times New Roman" w:eastAsia="標楷體" w:hAnsi="Times New Roman"/>
         </w:rPr>
       </w:pPr>
     </w:p>
     <w:tbl>
       <w:tblPr>
         <w:tblStyle w:val="a7"/>
-        <w:tblpPr w:leftFromText="180" w:rightFromText="180" w:vertAnchor="page" w:horzAnchor="page" w:tblpX="1391" w:tblpY="2301"/>
+        <w:tblpPr w:leftFromText="180" w:rightFromText="180" w:vertAnchor="page" w:horzAnchor="page" w:tblpX="1361" w:tblpY="1181"/>
         <w:tblW w:w="4390" w:type="dxa"/>
         <w:tblLook w:val="04A0" w:firstRow="1" w:lastRow="0" w:firstColumn="1" w:lastColumn="0" w:noHBand="0" w:noVBand="1"/>
       </w:tblPr>
@@ -638,18 +638,18 @@
     <w:tbl>
       <w:tblPr>
         <w:tblStyle w:val="a7"/>
-        <w:tblpPr w:leftFromText="180" w:rightFromText="180" w:vertAnchor="page" w:horzAnchor="margin" w:tblpXSpec="center" w:tblpY="2951"/>
-        <w:tblW w:w="3397" w:type="dxa"/>
+        <w:tblpPr w:leftFromText="180" w:rightFromText="180" w:vertAnchor="page" w:horzAnchor="page" w:tblpX="8421" w:tblpY="1221"/>
+        <w:tblW w:w="3539" w:type="dxa"/>
         <w:tblLook w:val="04A0" w:firstRow="1" w:lastRow="0" w:firstColumn="1" w:lastColumn="0" w:noHBand="0" w:noVBand="1"/>
       </w:tblPr>
       <w:tblGrid>
-        <w:gridCol w:w="1698"/>
-        <w:gridCol w:w="1699"/>
+        <w:gridCol w:w="2122"/>
+        <w:gridCol w:w="1417"/>
       </w:tblGrid>
       <w:tr>
         <w:tc>
           <w:tcPr>
-            <w:tcW w:w="3397" w:type="dxa"/>
+            <w:tcW w:w="3539" w:type="dxa"/>
             <w:gridSpan w:val="2"/>
           </w:tcPr>
           <w:p>
@@ -672,7 +672,7 @@
       <w:tr>
         <w:tc>
           <w:tcPr>
-            <w:tcW w:w="1698" w:type="dxa"/>
+            <w:tcW w:w="2122" w:type="dxa"/>
           </w:tcPr>
           <w:p>
             <w:pPr>
@@ -709,7 +709,7 @@
         </w:tc>
         <w:tc>
           <w:tcPr>
-            <w:tcW w:w="1699" w:type="dxa"/>
+            <w:tcW w:w="1417" w:type="dxa"/>
           </w:tcPr>
           <w:p>
             <w:pPr>
@@ -730,7 +730,7 @@
       <w:tr>
         <w:tc>
           <w:tcPr>
-            <w:tcW w:w="1698" w:type="dxa"/>
+            <w:tcW w:w="2122" w:type="dxa"/>
           </w:tcPr>
           <w:p>
             <w:pPr>
@@ -748,21 +748,21 @@
         </w:tc>
         <w:tc>
           <w:tcPr>
-            <w:tcW w:w="1699" w:type="dxa"/>
-          </w:tcPr>
-          <w:p>
-            <w:pPr>
-              <w:rPr>
-                <w:rFonts w:ascii="Times New Roman" w:eastAsia="標楷體" w:hAnsi="Times New Roman"/>
-              </w:rPr>
-            </w:pPr>
-          </w:p>
-        </w:tc>
-      </w:tr>
-      <w:tr>
-        <w:tc>
-          <w:tcPr>
-            <w:tcW w:w="1698" w:type="dxa"/>
+            <w:tcW w:w="1417" w:type="dxa"/>
+          </w:tcPr>
+          <w:p>
+            <w:pPr>
+              <w:rPr>
+                <w:rFonts w:ascii="Times New Roman" w:eastAsia="標楷體" w:hAnsi="Times New Roman"/>
+              </w:rPr>
+            </w:pPr>
+          </w:p>
+        </w:tc>
+      </w:tr>
+      <w:tr>
+        <w:tc>
+          <w:tcPr>
+            <w:tcW w:w="2122" w:type="dxa"/>
           </w:tcPr>
           <w:p>
             <w:pPr>
@@ -780,47 +780,111 @@
         </w:tc>
         <w:tc>
           <w:tcPr>
-            <w:tcW w:w="1699" w:type="dxa"/>
-          </w:tcPr>
-          <w:p>
-            <w:pPr>
-              <w:rPr>
-                <w:rFonts w:ascii="Times New Roman" w:eastAsia="標楷體" w:hAnsi="Times New Roman"/>
-              </w:rPr>
-            </w:pPr>
-          </w:p>
-        </w:tc>
-      </w:tr>
-      <w:tr>
-        <w:tc>
-          <w:tcPr>
-            <w:tcW w:w="1698" w:type="dxa"/>
-          </w:tcPr>
-          <w:p>
-            <w:pPr>
-              <w:rPr>
-                <w:rFonts w:ascii="Times New Roman" w:eastAsia="標楷體" w:hAnsi="Times New Roman"/>
-              </w:rPr>
-            </w:pPr>
-          </w:p>
-        </w:tc>
-        <w:tc>
-          <w:tcPr>
-            <w:tcW w:w="1699" w:type="dxa"/>
-          </w:tcPr>
-          <w:p>
-            <w:pPr>
-              <w:rPr>
-                <w:rFonts w:ascii="Times New Roman" w:eastAsia="標楷體" w:hAnsi="Times New Roman"/>
-              </w:rPr>
-            </w:pPr>
-          </w:p>
-        </w:tc>
-      </w:tr>
-      <w:tr>
-        <w:tc>
-          <w:tcPr>
-            <w:tcW w:w="1698" w:type="dxa"/>
+            <w:tcW w:w="1417" w:type="dxa"/>
+          </w:tcPr>
+          <w:p>
+            <w:pPr>
+              <w:rPr>
+                <w:rFonts w:ascii="Times New Roman" w:eastAsia="標楷體" w:hAnsi="Times New Roman"/>
+              </w:rPr>
+            </w:pPr>
+          </w:p>
+        </w:tc>
+      </w:tr>
+      <w:tr>
+        <w:tc>
+          <w:tcPr>
+            <w:tcW w:w="2122" w:type="dxa"/>
+          </w:tcPr>
+          <w:p>
+            <w:pPr>
+              <w:spacing w:line="400" w:lineRule="exact"/>
+              <w:rPr>
+                <w:rFonts w:ascii="Times New Roman" w:eastAsia="標楷體" w:hAnsi="Times New Roman"/>
+                <w:sz w:val="20"/>
+                <w:szCs w:val="18"/>
+              </w:rPr>
+            </w:pPr>
+            <w:r>
+              <w:rPr>
+                <w:rFonts w:ascii="微軟正黑體" w:eastAsia="微軟正黑體" w:hAnsi="微軟正黑體" w:hint="eastAsia"/>
+                <w:b/>
+                <w:bCs/>
+                <w:i/>
+                <w:iCs/>
+                <w:color w:val="FF0000"/>
+                <w:sz w:val="20"/>
+                <w:szCs w:val="18"/>
+                <w:u w:val="single"/>
+              </w:rPr>
+              <w:t>身分證(</w:t>
+            </w:r>
+            <w:proofErr w:type="spellStart"/>
+            <w:r>
+              <w:rPr>
+                <w:rFonts w:ascii="微軟正黑體" w:eastAsia="微軟正黑體" w:hAnsi="微軟正黑體" w:hint="eastAsia"/>
+                <w:b/>
+                <w:bCs/>
+                <w:i/>
+                <w:iCs/>
+                <w:color w:val="FF0000"/>
+                <w:sz w:val="20"/>
+                <w:szCs w:val="18"/>
+                <w:u w:val="single"/>
+              </w:rPr>
+              <w:t>ID_Number</w:t>
+            </w:r>
+            <w:proofErr w:type="spellEnd"/>
+            <w:r>
+              <w:rPr>
+                <w:rFonts w:ascii="微軟正黑體" w:eastAsia="微軟正黑體" w:hAnsi="微軟正黑體" w:hint="eastAsia"/>
+                <w:b/>
+                <w:bCs/>
+                <w:i/>
+                <w:iCs/>
+                <w:color w:val="FF0000"/>
+                <w:sz w:val="20"/>
+                <w:szCs w:val="18"/>
+                <w:u w:val="single"/>
+              </w:rPr>
+              <w:t>)</w:t>
+            </w:r>
+          </w:p>
+        </w:tc>
+        <w:tc>
+          <w:tcPr>
+            <w:tcW w:w="1417" w:type="dxa"/>
+          </w:tcPr>
+          <w:p>
+            <w:pPr>
+              <w:spacing w:line="400" w:lineRule="exact"/>
+              <w:rPr>
+                <w:rFonts w:ascii="Times New Roman" w:eastAsia="標楷體" w:hAnsi="Times New Roman"/>
+                <w:sz w:val="20"/>
+                <w:szCs w:val="18"/>
+              </w:rPr>
+            </w:pPr>
+            <w:r>
+              <w:rPr>
+                <w:rFonts w:ascii="微軟正黑體" w:eastAsia="微軟正黑體" w:hAnsi="微軟正黑體" w:hint="eastAsia"/>
+                <w:b/>
+                <w:bCs/>
+                <w:i/>
+                <w:iCs/>
+                <w:color w:val="FF0000"/>
+                <w:sz w:val="20"/>
+                <w:szCs w:val="18"/>
+                <w:u w:val="single"/>
+              </w:rPr>
+              <w:t>varchar(15)</w:t>
+            </w:r>
+          </w:p>
+        </w:tc>
+      </w:tr>
+      <w:tr>
+        <w:tc>
+          <w:tcPr>
+            <w:tcW w:w="2122" w:type="dxa"/>
           </w:tcPr>
           <w:p>
             <w:pPr>
@@ -833,189 +897,189 @@
         </w:tc>
         <w:tc>
           <w:tcPr>
-            <w:tcW w:w="1699" w:type="dxa"/>
-          </w:tcPr>
-          <w:p>
-            <w:pPr>
-              <w:rPr>
-                <w:rFonts w:ascii="Times New Roman" w:eastAsia="標楷體" w:hAnsi="Times New Roman"/>
-              </w:rPr>
-            </w:pPr>
-          </w:p>
-        </w:tc>
-      </w:tr>
-      <w:tr>
-        <w:tc>
-          <w:tcPr>
-            <w:tcW w:w="1698" w:type="dxa"/>
-          </w:tcPr>
-          <w:p>
-            <w:pPr>
-              <w:rPr>
-                <w:rFonts w:ascii="Times New Roman" w:eastAsia="標楷體" w:hAnsi="Times New Roman"/>
-              </w:rPr>
-            </w:pPr>
-          </w:p>
-        </w:tc>
-        <w:tc>
-          <w:tcPr>
-            <w:tcW w:w="1699" w:type="dxa"/>
-          </w:tcPr>
-          <w:p>
-            <w:pPr>
-              <w:rPr>
-                <w:rFonts w:ascii="Times New Roman" w:eastAsia="標楷體" w:hAnsi="Times New Roman"/>
-              </w:rPr>
-            </w:pPr>
-          </w:p>
-        </w:tc>
-      </w:tr>
-      <w:tr>
-        <w:tc>
-          <w:tcPr>
-            <w:tcW w:w="1698" w:type="dxa"/>
-          </w:tcPr>
-          <w:p>
-            <w:pPr>
-              <w:rPr>
-                <w:rFonts w:ascii="Times New Roman" w:eastAsia="標楷體" w:hAnsi="Times New Roman"/>
-              </w:rPr>
-            </w:pPr>
-          </w:p>
-        </w:tc>
-        <w:tc>
-          <w:tcPr>
-            <w:tcW w:w="1699" w:type="dxa"/>
-          </w:tcPr>
-          <w:p>
-            <w:pPr>
-              <w:rPr>
-                <w:rFonts w:ascii="Times New Roman" w:eastAsia="標楷體" w:hAnsi="Times New Roman"/>
-              </w:rPr>
-            </w:pPr>
-          </w:p>
-        </w:tc>
-      </w:tr>
-      <w:tr>
-        <w:tc>
-          <w:tcPr>
-            <w:tcW w:w="1698" w:type="dxa"/>
-          </w:tcPr>
-          <w:p>
-            <w:pPr>
-              <w:rPr>
-                <w:rFonts w:ascii="Times New Roman" w:eastAsia="標楷體" w:hAnsi="Times New Roman"/>
-              </w:rPr>
-            </w:pPr>
-          </w:p>
-        </w:tc>
-        <w:tc>
-          <w:tcPr>
-            <w:tcW w:w="1699" w:type="dxa"/>
-          </w:tcPr>
-          <w:p>
-            <w:pPr>
-              <w:rPr>
-                <w:rFonts w:ascii="Times New Roman" w:eastAsia="標楷體" w:hAnsi="Times New Roman"/>
-              </w:rPr>
-            </w:pPr>
-          </w:p>
-        </w:tc>
-      </w:tr>
-      <w:tr>
-        <w:tc>
-          <w:tcPr>
-            <w:tcW w:w="1698" w:type="dxa"/>
-          </w:tcPr>
-          <w:p>
-            <w:pPr>
-              <w:rPr>
-                <w:rFonts w:ascii="Times New Roman" w:eastAsia="標楷體" w:hAnsi="Times New Roman"/>
-              </w:rPr>
-            </w:pPr>
-          </w:p>
-        </w:tc>
-        <w:tc>
-          <w:tcPr>
-            <w:tcW w:w="1699" w:type="dxa"/>
-          </w:tcPr>
-          <w:p>
-            <w:pPr>
-              <w:rPr>
-                <w:rFonts w:ascii="Times New Roman" w:eastAsia="標楷體" w:hAnsi="Times New Roman"/>
-              </w:rPr>
-            </w:pPr>
-          </w:p>
-        </w:tc>
-      </w:tr>
-      <w:tr>
-        <w:tc>
-          <w:tcPr>
-            <w:tcW w:w="1698" w:type="dxa"/>
-          </w:tcPr>
-          <w:p>
-            <w:pPr>
-              <w:rPr>
-                <w:rFonts w:ascii="Times New Roman" w:eastAsia="標楷體" w:hAnsi="Times New Roman"/>
-              </w:rPr>
-            </w:pPr>
-          </w:p>
-        </w:tc>
-        <w:tc>
-          <w:tcPr>
-            <w:tcW w:w="1699" w:type="dxa"/>
-          </w:tcPr>
-          <w:p>
-            <w:pPr>
-              <w:rPr>
-                <w:rFonts w:ascii="Times New Roman" w:eastAsia="標楷體" w:hAnsi="Times New Roman"/>
-              </w:rPr>
-            </w:pPr>
-          </w:p>
-        </w:tc>
-      </w:tr>
-      <w:tr>
-        <w:tc>
-          <w:tcPr>
-            <w:tcW w:w="1698" w:type="dxa"/>
-          </w:tcPr>
-          <w:p>
-            <w:pPr>
-              <w:rPr>
-                <w:rFonts w:ascii="Times New Roman" w:eastAsia="標楷體" w:hAnsi="Times New Roman"/>
-              </w:rPr>
-            </w:pPr>
-          </w:p>
-        </w:tc>
-        <w:tc>
-          <w:tcPr>
-            <w:tcW w:w="1699" w:type="dxa"/>
-          </w:tcPr>
-          <w:p>
-            <w:pPr>
-              <w:rPr>
-                <w:rFonts w:ascii="Times New Roman" w:eastAsia="標楷體" w:hAnsi="Times New Roman"/>
-              </w:rPr>
-            </w:pPr>
-          </w:p>
-        </w:tc>
-      </w:tr>
-      <w:tr>
-        <w:tc>
-          <w:tcPr>
-            <w:tcW w:w="1698" w:type="dxa"/>
-          </w:tcPr>
-          <w:p>
-            <w:pPr>
-              <w:rPr>
-                <w:rFonts w:ascii="Times New Roman" w:eastAsia="標楷體" w:hAnsi="Times New Roman"/>
-              </w:rPr>
-            </w:pPr>
-          </w:p>
-        </w:tc>
-        <w:tc>
-          <w:tcPr>
-            <w:tcW w:w="1699" w:type="dxa"/>
+            <w:tcW w:w="1417" w:type="dxa"/>
+          </w:tcPr>
+          <w:p>
+            <w:pPr>
+              <w:rPr>
+                <w:rFonts w:ascii="Times New Roman" w:eastAsia="標楷體" w:hAnsi="Times New Roman"/>
+              </w:rPr>
+            </w:pPr>
+          </w:p>
+        </w:tc>
+      </w:tr>
+      <w:tr>
+        <w:tc>
+          <w:tcPr>
+            <w:tcW w:w="2122" w:type="dxa"/>
+          </w:tcPr>
+          <w:p>
+            <w:pPr>
+              <w:rPr>
+                <w:rFonts w:ascii="Times New Roman" w:eastAsia="標楷體" w:hAnsi="Times New Roman"/>
+              </w:rPr>
+            </w:pPr>
+          </w:p>
+        </w:tc>
+        <w:tc>
+          <w:tcPr>
+            <w:tcW w:w="1417" w:type="dxa"/>
+          </w:tcPr>
+          <w:p>
+            <w:pPr>
+              <w:rPr>
+                <w:rFonts w:ascii="Times New Roman" w:eastAsia="標楷體" w:hAnsi="Times New Roman"/>
+              </w:rPr>
+            </w:pPr>
+          </w:p>
+        </w:tc>
+      </w:tr>
+      <w:tr>
+        <w:tc>
+          <w:tcPr>
+            <w:tcW w:w="2122" w:type="dxa"/>
+          </w:tcPr>
+          <w:p>
+            <w:pPr>
+              <w:rPr>
+                <w:rFonts w:ascii="Times New Roman" w:eastAsia="標楷體" w:hAnsi="Times New Roman"/>
+              </w:rPr>
+            </w:pPr>
+          </w:p>
+        </w:tc>
+        <w:tc>
+          <w:tcPr>
+            <w:tcW w:w="1417" w:type="dxa"/>
+          </w:tcPr>
+          <w:p>
+            <w:pPr>
+              <w:rPr>
+                <w:rFonts w:ascii="Times New Roman" w:eastAsia="標楷體" w:hAnsi="Times New Roman"/>
+              </w:rPr>
+            </w:pPr>
+          </w:p>
+        </w:tc>
+      </w:tr>
+      <w:tr>
+        <w:tc>
+          <w:tcPr>
+            <w:tcW w:w="2122" w:type="dxa"/>
+          </w:tcPr>
+          <w:p>
+            <w:pPr>
+              <w:rPr>
+                <w:rFonts w:ascii="Times New Roman" w:eastAsia="標楷體" w:hAnsi="Times New Roman"/>
+              </w:rPr>
+            </w:pPr>
+          </w:p>
+        </w:tc>
+        <w:tc>
+          <w:tcPr>
+            <w:tcW w:w="1417" w:type="dxa"/>
+          </w:tcPr>
+          <w:p>
+            <w:pPr>
+              <w:rPr>
+                <w:rFonts w:ascii="Times New Roman" w:eastAsia="標楷體" w:hAnsi="Times New Roman"/>
+              </w:rPr>
+            </w:pPr>
+          </w:p>
+        </w:tc>
+      </w:tr>
+      <w:tr>
+        <w:tc>
+          <w:tcPr>
+            <w:tcW w:w="2122" w:type="dxa"/>
+          </w:tcPr>
+          <w:p>
+            <w:pPr>
+              <w:rPr>
+                <w:rFonts w:ascii="Times New Roman" w:eastAsia="標楷體" w:hAnsi="Times New Roman"/>
+              </w:rPr>
+            </w:pPr>
+          </w:p>
+        </w:tc>
+        <w:tc>
+          <w:tcPr>
+            <w:tcW w:w="1417" w:type="dxa"/>
+          </w:tcPr>
+          <w:p>
+            <w:pPr>
+              <w:rPr>
+                <w:rFonts w:ascii="Times New Roman" w:eastAsia="標楷體" w:hAnsi="Times New Roman"/>
+              </w:rPr>
+            </w:pPr>
+          </w:p>
+        </w:tc>
+      </w:tr>
+      <w:tr>
+        <w:tc>
+          <w:tcPr>
+            <w:tcW w:w="2122" w:type="dxa"/>
+          </w:tcPr>
+          <w:p>
+            <w:pPr>
+              <w:rPr>
+                <w:rFonts w:ascii="Times New Roman" w:eastAsia="標楷體" w:hAnsi="Times New Roman"/>
+              </w:rPr>
+            </w:pPr>
+          </w:p>
+        </w:tc>
+        <w:tc>
+          <w:tcPr>
+            <w:tcW w:w="1417" w:type="dxa"/>
+          </w:tcPr>
+          <w:p>
+            <w:pPr>
+              <w:rPr>
+                <w:rFonts w:ascii="Times New Roman" w:eastAsia="標楷體" w:hAnsi="Times New Roman"/>
+              </w:rPr>
+            </w:pPr>
+          </w:p>
+        </w:tc>
+      </w:tr>
+      <w:tr>
+        <w:tc>
+          <w:tcPr>
+            <w:tcW w:w="2122" w:type="dxa"/>
+          </w:tcPr>
+          <w:p>
+            <w:pPr>
+              <w:rPr>
+                <w:rFonts w:ascii="Times New Roman" w:eastAsia="標楷體" w:hAnsi="Times New Roman"/>
+              </w:rPr>
+            </w:pPr>
+          </w:p>
+        </w:tc>
+        <w:tc>
+          <w:tcPr>
+            <w:tcW w:w="1417" w:type="dxa"/>
+          </w:tcPr>
+          <w:p>
+            <w:pPr>
+              <w:rPr>
+                <w:rFonts w:ascii="Times New Roman" w:eastAsia="標楷體" w:hAnsi="Times New Roman"/>
+              </w:rPr>
+            </w:pPr>
+          </w:p>
+        </w:tc>
+      </w:tr>
+      <w:tr>
+        <w:tc>
+          <w:tcPr>
+            <w:tcW w:w="2122" w:type="dxa"/>
+          </w:tcPr>
+          <w:p>
+            <w:pPr>
+              <w:rPr>
+                <w:rFonts w:ascii="Times New Roman" w:eastAsia="標楷體" w:hAnsi="Times New Roman"/>
+              </w:rPr>
+            </w:pPr>
+          </w:p>
+        </w:tc>
+        <w:tc>
+          <w:tcPr>
+            <w:tcW w:w="1417" w:type="dxa"/>
           </w:tcPr>
           <w:p>
             <w:pPr>
@@ -1031,7 +1095,7 @@
     <w:p>
       <w:pPr>
         <w:rPr>
-          <w:rFonts w:ascii="Times New Roman" w:eastAsia="標楷體" w:hAnsi="Times New Roman" w:hint="eastAsia"/>
+          <w:rFonts w:ascii="Times New Roman" w:eastAsia="標楷體" w:hAnsi="Times New Roman"/>
         </w:rPr>
       </w:pPr>
     </w:p>
@@ -1047,7 +1111,7 @@
 </file>
 
 <file path=word/endnotes.xml><?xml version="1.0" encoding="utf-8"?>
-<w:endnotes xmlns:wpc="http://schemas.microsoft.com/office/word/2010/wordprocessingCanvas" xmlns:cx="http://schemas.microsoft.com/office/drawing/2014/chartex" xmlns:cx1="http://schemas.microsoft.com/office/drawing/2015/9/8/chartex" xmlns:cx2="http://schemas.microsoft.com/office/drawing/2015/10/21/chartex" xmlns:cx3="http://schemas.microsoft.com/office/drawing/2016/5/9/chartex" xmlns:cx4="http://schemas.microsoft.com/office/drawing/2016/5/10/chartex" xmlns:cx5="http://schemas.microsoft.com/office/drawing/2016/5/11/chartex" xmlns:cx6="http://schemas.microsoft.com/office/drawing/2016/5/12/chartex" xmlns:cx7="http://schemas.microsoft.com/office/drawing/2016/5/13/chartex" xmlns:cx8="http://schemas.microsoft.com/office/drawing/2016/5/14/chartex" xmlns:mc="http://schemas.openxmlformats.org/markup-compatibility/2006" xmlns:aink="http://schemas.microsoft.com/office/drawing/2016/ink" xmlns:am3d="http://schemas.microsoft.com/office/drawing/2017/model3d" xmlns:o="urn:schemas-microsoft-com:office:office" xmlns:r="http://schemas.openxmlformats.org/officeDocument/2006/relationships" xmlns:m="http://schemas.openxmlformats.org/officeDocument/2006/math" xmlns:v="urn:schemas-microsoft-com:vml" xmlns:wp14="http://schemas.microsoft.com/office/word/2010/wordprocessingDrawing" xmlns:wp="http://schemas.openxmlformats.org/drawingml/2006/wordprocessingDrawing" xmlns:w10="urn:schemas-microsoft-com:office:word" xmlns:w="http://schemas.openxmlformats.org/wordprocessingml/2006/main" xmlns:w14="http://schemas.microsoft.com/office/word/2010/wordml" xmlns:w15="http://schemas.microsoft.com/office/word/2012/wordml" xmlns:w16cex="http://schemas.microsoft.com/office/word/2018/wordml/cex" xmlns:w16cid="http://schemas.microsoft.com/office/word/2016/wordml/cid" xmlns:w16="http://schemas.microsoft.com/office/word/2018/wordml" xmlns:w16sdtdh="http://schemas.microsoft.com/office/word/2020/wordml/sdtdatahash" xmlns:w16se="http://schemas.microsoft.com/office/word/2015/wordml/symex" xmlns:wpg="http://schemas.microsoft.com/office/word/2010/wordprocessingGroup" xmlns:wpi="http://schemas.microsoft.com/office/word/2010/wordprocessingInk" xmlns:wne="http://schemas.microsoft.com/office/word/2006/wordml" xmlns:wps="http://schemas.microsoft.com/office/word/2010/wordprocessingShape" mc:Ignorable="w14 w15 w16se w16cid w16 w16cex w16sdtdh wp14">
+<w:endnotes xmlns:wpc="http://schemas.microsoft.com/office/word/2010/wordprocessingCanvas" xmlns:cx="http://schemas.microsoft.com/office/drawing/2014/chartex" xmlns:cx1="http://schemas.microsoft.com/office/drawing/2015/9/8/chartex" xmlns:cx2="http://schemas.microsoft.com/office/drawing/2015/10/21/chartex" xmlns:cx3="http://schemas.microsoft.com/office/drawing/2016/5/9/chartex" xmlns:cx4="http://schemas.microsoft.com/office/drawing/2016/5/10/chartex" xmlns:cx5="http://schemas.microsoft.com/office/drawing/2016/5/11/chartex" xmlns:cx6="http://schemas.microsoft.com/office/drawing/2016/5/12/chartex" xmlns:cx7="http://schemas.microsoft.com/office/drawing/2016/5/13/chartex" xmlns:cx8="http://schemas.microsoft.com/office/drawing/2016/5/14/chartex" xmlns:mc="http://schemas.openxmlformats.org/markup-compatibility/2006" xmlns:aink="http://schemas.microsoft.com/office/drawing/2016/ink" xmlns:am3d="http://schemas.microsoft.com/office/drawing/2017/model3d" xmlns:o="urn:schemas-microsoft-com:office:office" xmlns:r="http://schemas.openxmlformats.org/officeDocument/2006/relationships" xmlns:m="http://schemas.openxmlformats.org/officeDocument/2006/math" xmlns:v="urn:schemas-microsoft-com:vml" xmlns:wp14="http://schemas.microsoft.com/office/word/2010/wordprocessingDrawing" xmlns:wp="http://schemas.openxmlformats.org/drawingml/2006/wordprocessingDrawing" xmlns:w10="urn:schemas-microsoft-com:office:word" xmlns:w="http://schemas.openxmlformats.org/wordprocessingml/2006/main" xmlns:w14="http://schemas.microsoft.com/office/word/2010/wordml" xmlns:w15="http://schemas.microsoft.com/office/word/2012/wordml" xmlns:w16cex="http://schemas.microsoft.com/office/word/2018/wordml/cex" xmlns:w16cid="http://schemas.microsoft.com/office/word/2016/wordml/cid" xmlns:w16="http://schemas.microsoft.com/office/word/2018/wordml" xmlns:w16se="http://schemas.microsoft.com/office/word/2015/wordml/symex" xmlns:wpg="http://schemas.microsoft.com/office/word/2010/wordprocessingGroup" xmlns:wpi="http://schemas.microsoft.com/office/word/2010/wordprocessingInk" xmlns:wne="http://schemas.microsoft.com/office/word/2006/wordml" xmlns:wps="http://schemas.microsoft.com/office/word/2010/wordprocessingShape" mc:Ignorable="w14 w15 w16se w16cid w16 w16cex wp14">
   <w:endnote w:type="separator" w:id="-1">
     <w:p>
       <w:r>
@@ -1066,7 +1130,7 @@
 </file>
 
 <file path=word/footnotes.xml><?xml version="1.0" encoding="utf-8"?>
-<w:footnotes xmlns:wpc="http://schemas.microsoft.com/office/word/2010/wordprocessingCanvas" xmlns:cx="http://schemas.microsoft.com/office/drawing/2014/chartex" xmlns:cx1="http://schemas.microsoft.com/office/drawing/2015/9/8/chartex" xmlns:cx2="http://schemas.microsoft.com/office/drawing/2015/10/21/chartex" xmlns:cx3="http://schemas.microsoft.com/office/drawing/2016/5/9/chartex" xmlns:cx4="http://schemas.microsoft.com/office/drawing/2016/5/10/chartex" xmlns:cx5="http://schemas.microsoft.com/office/drawing/2016/5/11/chartex" xmlns:cx6="http://schemas.microsoft.com/office/drawing/2016/5/12/chartex" xmlns:cx7="http://schemas.microsoft.com/office/drawing/2016/5/13/chartex" xmlns:cx8="http://schemas.microsoft.com/office/drawing/2016/5/14/chartex" xmlns:mc="http://schemas.openxmlformats.org/markup-compatibility/2006" xmlns:aink="http://schemas.microsoft.com/office/drawing/2016/ink" xmlns:am3d="http://schemas.microsoft.com/office/drawing/2017/model3d" xmlns:o="urn:schemas-microsoft-com:office:office" xmlns:r="http://schemas.openxmlformats.org/officeDocument/2006/relationships" xmlns:m="http://schemas.openxmlformats.org/officeDocument/2006/math" xmlns:v="urn:schemas-microsoft-com:vml" xmlns:wp14="http://schemas.microsoft.com/office/word/2010/wordprocessingDrawing" xmlns:wp="http://schemas.openxmlformats.org/drawingml/2006/wordprocessingDrawing" xmlns:w10="urn:schemas-microsoft-com:office:word" xmlns:w="http://schemas.openxmlformats.org/wordprocessingml/2006/main" xmlns:w14="http://schemas.microsoft.com/office/word/2010/wordml" xmlns:w15="http://schemas.microsoft.com/office/word/2012/wordml" xmlns:w16cex="http://schemas.microsoft.com/office/word/2018/wordml/cex" xmlns:w16cid="http://schemas.microsoft.com/office/word/2016/wordml/cid" xmlns:w16="http://schemas.microsoft.com/office/word/2018/wordml" xmlns:w16sdtdh="http://schemas.microsoft.com/office/word/2020/wordml/sdtdatahash" xmlns:w16se="http://schemas.microsoft.com/office/word/2015/wordml/symex" xmlns:wpg="http://schemas.microsoft.com/office/word/2010/wordprocessingGroup" xmlns:wpi="http://schemas.microsoft.com/office/word/2010/wordprocessingInk" xmlns:wne="http://schemas.microsoft.com/office/word/2006/wordml" xmlns:wps="http://schemas.microsoft.com/office/word/2010/wordprocessingShape" mc:Ignorable="w14 w15 w16se w16cid w16 w16cex w16sdtdh wp14">
+<w:footnotes xmlns:wpc="http://schemas.microsoft.com/office/word/2010/wordprocessingCanvas" xmlns:cx="http://schemas.microsoft.com/office/drawing/2014/chartex" xmlns:cx1="http://schemas.microsoft.com/office/drawing/2015/9/8/chartex" xmlns:cx2="http://schemas.microsoft.com/office/drawing/2015/10/21/chartex" xmlns:cx3="http://schemas.microsoft.com/office/drawing/2016/5/9/chartex" xmlns:cx4="http://schemas.microsoft.com/office/drawing/2016/5/10/chartex" xmlns:cx5="http://schemas.microsoft.com/office/drawing/2016/5/11/chartex" xmlns:cx6="http://schemas.microsoft.com/office/drawing/2016/5/12/chartex" xmlns:cx7="http://schemas.microsoft.com/office/drawing/2016/5/13/chartex" xmlns:cx8="http://schemas.microsoft.com/office/drawing/2016/5/14/chartex" xmlns:mc="http://schemas.openxmlformats.org/markup-compatibility/2006" xmlns:aink="http://schemas.microsoft.com/office/drawing/2016/ink" xmlns:am3d="http://schemas.microsoft.com/office/drawing/2017/model3d" xmlns:o="urn:schemas-microsoft-com:office:office" xmlns:r="http://schemas.openxmlformats.org/officeDocument/2006/relationships" xmlns:m="http://schemas.openxmlformats.org/officeDocument/2006/math" xmlns:v="urn:schemas-microsoft-com:vml" xmlns:wp14="http://schemas.microsoft.com/office/word/2010/wordprocessingDrawing" xmlns:wp="http://schemas.openxmlformats.org/drawingml/2006/wordprocessingDrawing" xmlns:w10="urn:schemas-microsoft-com:office:word" xmlns:w="http://schemas.openxmlformats.org/wordprocessingml/2006/main" xmlns:w14="http://schemas.microsoft.com/office/word/2010/wordml" xmlns:w15="http://schemas.microsoft.com/office/word/2012/wordml" xmlns:w16cex="http://schemas.microsoft.com/office/word/2018/wordml/cex" xmlns:w16cid="http://schemas.microsoft.com/office/word/2016/wordml/cid" xmlns:w16="http://schemas.microsoft.com/office/word/2018/wordml" xmlns:w16se="http://schemas.microsoft.com/office/word/2015/wordml/symex" xmlns:wpg="http://schemas.microsoft.com/office/word/2010/wordprocessingGroup" xmlns:wpi="http://schemas.microsoft.com/office/word/2010/wordprocessingInk" xmlns:wne="http://schemas.microsoft.com/office/word/2006/wordml" xmlns:wps="http://schemas.microsoft.com/office/word/2010/wordprocessingShape" mc:Ignorable="w14 w15 w16se w16cid w16 w16cex wp14">
   <w:footnote w:type="separator" w:id="-1">
     <w:p>
       <w:r>
@@ -1085,7 +1149,7 @@
 </file>
 
 <file path=word/styles.xml><?xml version="1.0" encoding="utf-8"?>
-<w:styles xmlns:mc="http://schemas.openxmlformats.org/markup-compatibility/2006" xmlns:r="http://schemas.openxmlformats.org/officeDocument/2006/relationships" xmlns:w="http://schemas.openxmlformats.org/wordprocessingml/2006/main" xmlns:w14="http://schemas.microsoft.com/office/word/2010/wordml" xmlns:w15="http://schemas.microsoft.com/office/word/2012/wordml" xmlns:w16cex="http://schemas.microsoft.com/office/word/2018/wordml/cex" xmlns:w16cid="http://schemas.microsoft.com/office/word/2016/wordml/cid" xmlns:w16="http://schemas.microsoft.com/office/word/2018/wordml" xmlns:w16sdtdh="http://schemas.microsoft.com/office/word/2020/wordml/sdtdatahash" xmlns:w16se="http://schemas.microsoft.com/office/word/2015/wordml/symex" mc:Ignorable="w14 w15 w16se w16cid w16 w16cex w16sdtdh">
+<w:styles xmlns:mc="http://schemas.openxmlformats.org/markup-compatibility/2006" xmlns:r="http://schemas.openxmlformats.org/officeDocument/2006/relationships" xmlns:w="http://schemas.openxmlformats.org/wordprocessingml/2006/main" xmlns:w14="http://schemas.microsoft.com/office/word/2010/wordml" xmlns:w15="http://schemas.microsoft.com/office/word/2012/wordml" xmlns:w16cex="http://schemas.microsoft.com/office/word/2018/wordml/cex" xmlns:w16cid="http://schemas.microsoft.com/office/word/2016/wordml/cid" xmlns:w16="http://schemas.microsoft.com/office/word/2018/wordml" xmlns:w16se="http://schemas.microsoft.com/office/word/2015/wordml/symex" mc:Ignorable="w14 w15 w16se w16cid w16 w16cex">
   <w:docDefaults>
     <w:rPrDefault>
       <w:rPr>
